--- a/images/image_scratch.docx
+++ b/images/image_scratch.docx
@@ -35,6 +35,9 @@
     </w:p>
     <w:p>
       <w:r>
+        <w:rPr>
+          <w:noProof/>
+        </w:rPr>
         <w:drawing>
           <wp:inline distT="0" distB="0" distL="0" distR="0" wp14:anchorId="61B2B516" wp14:editId="63B23046">
             <wp:extent cx="5943600" cy="7266940"/>
@@ -123,9 +126,152 @@
     </w:p>
     <w:p/>
     <w:p/>
+    <w:p>
+      <w:pPr>
+        <w:rPr>
+          <w:shd w:val="clear" w:color="auto" w:fill="FFFFFF" w:themeFill="background1"/>
+        </w:rPr>
+      </w:pPr>
+    </w:p>
     <w:p/>
     <w:p>
       <w:r>
+        <w:rPr>
+          <w:noProof/>
+        </w:rPr>
+        <w:lastRenderedPageBreak/>
+        <w:drawing>
+          <wp:inline distT="0" distB="0" distL="0" distR="0" wp14:anchorId="2C4A9DCF" wp14:editId="5EC51E56">
+            <wp:extent cx="5943600" cy="4622165"/>
+            <wp:effectExtent l="0" t="0" r="0" b="635"/>
+            <wp:docPr id="10" name="Picture 10" descr="Chart, bar chart&#10;&#10;Description automatically generated"/>
+            <wp:cNvGraphicFramePr>
+              <a:graphicFrameLocks xmlns:a="http://schemas.openxmlformats.org/drawingml/2006/main" noChangeAspect="1"/>
+            </wp:cNvGraphicFramePr>
+            <a:graphic xmlns:a="http://schemas.openxmlformats.org/drawingml/2006/main">
+              <a:graphicData uri="http://schemas.openxmlformats.org/drawingml/2006/picture">
+                <pic:pic xmlns:pic="http://schemas.openxmlformats.org/drawingml/2006/picture">
+                  <pic:nvPicPr>
+                    <pic:cNvPr id="10" name="Picture 10" descr="Chart, bar chart&#10;&#10;Description automatically generated"/>
+                    <pic:cNvPicPr/>
+                  </pic:nvPicPr>
+                  <pic:blipFill>
+                    <a:blip r:embed="rId6"/>
+                    <a:stretch>
+                      <a:fillRect/>
+                    </a:stretch>
+                  </pic:blipFill>
+                  <pic:spPr>
+                    <a:xfrm>
+                      <a:off x="0" y="0"/>
+                      <a:ext cx="5943600" cy="4622165"/>
+                    </a:xfrm>
+                    <a:prstGeom prst="rect">
+                      <a:avLst/>
+                    </a:prstGeom>
+                    <a:solidFill>
+                      <a:sysClr val="windowText" lastClr="000000"/>
+                    </a:solidFill>
+                  </pic:spPr>
+                </pic:pic>
+              </a:graphicData>
+            </a:graphic>
+          </wp:inline>
+        </w:drawing>
+      </w:r>
+    </w:p>
+    <w:p>
+      <w:r>
+        <w:lastRenderedPageBreak/>
+        <w:drawing>
+          <wp:inline distT="0" distB="0" distL="0" distR="0" wp14:anchorId="083CA086" wp14:editId="22F1B1E6">
+            <wp:extent cx="5943600" cy="4622165"/>
+            <wp:effectExtent l="0" t="0" r="0" b="635"/>
+            <wp:docPr id="9" name="Picture 9" descr="Chart, bar chart&#10;&#10;Description automatically generated"/>
+            <wp:cNvGraphicFramePr>
+              <a:graphicFrameLocks xmlns:a="http://schemas.openxmlformats.org/drawingml/2006/main" noChangeAspect="1"/>
+            </wp:cNvGraphicFramePr>
+            <a:graphic xmlns:a="http://schemas.openxmlformats.org/drawingml/2006/main">
+              <a:graphicData uri="http://schemas.openxmlformats.org/drawingml/2006/picture">
+                <pic:pic xmlns:pic="http://schemas.openxmlformats.org/drawingml/2006/picture">
+                  <pic:nvPicPr>
+                    <pic:cNvPr id="9" name="Picture 9" descr="Chart, bar chart&#10;&#10;Description automatically generated"/>
+                    <pic:cNvPicPr/>
+                  </pic:nvPicPr>
+                  <pic:blipFill>
+                    <a:blip r:embed="rId7"/>
+                    <a:stretch>
+                      <a:fillRect/>
+                    </a:stretch>
+                  </pic:blipFill>
+                  <pic:spPr>
+                    <a:xfrm>
+                      <a:off x="0" y="0"/>
+                      <a:ext cx="5943600" cy="4622165"/>
+                    </a:xfrm>
+                    <a:prstGeom prst="rect">
+                      <a:avLst/>
+                    </a:prstGeom>
+                    <a:solidFill>
+                      <a:schemeClr val="bg1"/>
+                    </a:solidFill>
+                  </pic:spPr>
+                </pic:pic>
+              </a:graphicData>
+            </a:graphic>
+          </wp:inline>
+        </w:drawing>
+      </w:r>
+    </w:p>
+    <w:p/>
+    <w:p>
+      <w:r>
+        <w:lastRenderedPageBreak/>
+        <w:drawing>
+          <wp:inline distT="0" distB="0" distL="0" distR="0" wp14:anchorId="389AA8CA" wp14:editId="1FCE76A1">
+            <wp:extent cx="5943600" cy="4596765"/>
+            <wp:effectExtent l="0" t="0" r="0" b="635"/>
+            <wp:docPr id="11" name="Picture 11" descr="Chart, line chart&#10;&#10;Description automatically generated"/>
+            <wp:cNvGraphicFramePr>
+              <a:graphicFrameLocks xmlns:a="http://schemas.openxmlformats.org/drawingml/2006/main" noChangeAspect="1"/>
+            </wp:cNvGraphicFramePr>
+            <a:graphic xmlns:a="http://schemas.openxmlformats.org/drawingml/2006/main">
+              <a:graphicData uri="http://schemas.openxmlformats.org/drawingml/2006/picture">
+                <pic:pic xmlns:pic="http://schemas.openxmlformats.org/drawingml/2006/picture">
+                  <pic:nvPicPr>
+                    <pic:cNvPr id="11" name="Picture 11" descr="Chart, line chart&#10;&#10;Description automatically generated"/>
+                    <pic:cNvPicPr/>
+                  </pic:nvPicPr>
+                  <pic:blipFill>
+                    <a:blip r:embed="rId8"/>
+                    <a:stretch>
+                      <a:fillRect/>
+                    </a:stretch>
+                  </pic:blipFill>
+                  <pic:spPr>
+                    <a:xfrm>
+                      <a:off x="0" y="0"/>
+                      <a:ext cx="5943600" cy="4596765"/>
+                    </a:xfrm>
+                    <a:prstGeom prst="rect">
+                      <a:avLst/>
+                    </a:prstGeom>
+                    <a:solidFill>
+                      <a:schemeClr val="bg1"/>
+                    </a:solidFill>
+                  </pic:spPr>
+                </pic:pic>
+              </a:graphicData>
+            </a:graphic>
+          </wp:inline>
+        </w:drawing>
+      </w:r>
+    </w:p>
+    <w:p>
+      <w:r>
+        <w:rPr>
+          <w:noProof/>
+        </w:rPr>
         <w:lastRenderedPageBreak/>
         <w:drawing>
           <wp:inline distT="0" distB="0" distL="0" distR="0" wp14:anchorId="56499EB6" wp14:editId="0B0C057D">
@@ -143,7 +289,7 @@
                     <pic:cNvPicPr/>
                   </pic:nvPicPr>
                   <pic:blipFill>
-                    <a:blip r:embed="rId6"/>
+                    <a:blip r:embed="rId9"/>
                     <a:stretch>
                       <a:fillRect/>
                     </a:stretch>
@@ -172,10 +318,10 @@
       <w:r>
         <w:lastRenderedPageBreak/>
         <w:drawing>
-          <wp:inline distT="0" distB="0" distL="0" distR="0" wp14:anchorId="6FF20B7B" wp14:editId="0691324F">
-            <wp:extent cx="5943600" cy="5880735"/>
-            <wp:effectExtent l="0" t="0" r="0" b="0"/>
-            <wp:docPr id="8" name="Picture 8" descr="Chart, bar chart&#10;&#10;Description automatically generated"/>
+          <wp:inline distT="0" distB="0" distL="0" distR="0" wp14:anchorId="701F034E" wp14:editId="50E05FF1">
+            <wp:extent cx="5943600" cy="4596765"/>
+            <wp:effectExtent l="0" t="0" r="0" b="635"/>
+            <wp:docPr id="12" name="Picture 12" descr="Chart, line chart, histogram&#10;&#10;Description automatically generated"/>
             <wp:cNvGraphicFramePr>
               <a:graphicFrameLocks xmlns:a="http://schemas.openxmlformats.org/drawingml/2006/main" noChangeAspect="1"/>
             </wp:cNvGraphicFramePr>
@@ -183,11 +329,11 @@
               <a:graphicData uri="http://schemas.openxmlformats.org/drawingml/2006/picture">
                 <pic:pic xmlns:pic="http://schemas.openxmlformats.org/drawingml/2006/picture">
                   <pic:nvPicPr>
-                    <pic:cNvPr id="8" name="Picture 8" descr="Chart, bar chart&#10;&#10;Description automatically generated"/>
+                    <pic:cNvPr id="12" name="Picture 12" descr="Chart, line chart, histogram&#10;&#10;Description automatically generated"/>
                     <pic:cNvPicPr/>
                   </pic:nvPicPr>
                   <pic:blipFill>
-                    <a:blip r:embed="rId7"/>
+                    <a:blip r:embed="rId10"/>
                     <a:stretch>
                       <a:fillRect/>
                     </a:stretch>
@@ -195,7 +341,50 @@
                   <pic:spPr>
                     <a:xfrm>
                       <a:off x="0" y="0"/>
-                      <a:ext cx="5943600" cy="5880735"/>
+                      <a:ext cx="5943600" cy="4596765"/>
+                    </a:xfrm>
+                    <a:prstGeom prst="rect">
+                      <a:avLst/>
+                    </a:prstGeom>
+                    <a:solidFill>
+                      <a:schemeClr val="bg1"/>
+                    </a:solidFill>
+                  </pic:spPr>
+                </pic:pic>
+              </a:graphicData>
+            </a:graphic>
+          </wp:inline>
+        </w:drawing>
+      </w:r>
+    </w:p>
+    <w:p>
+      <w:r>
+        <w:lastRenderedPageBreak/>
+        <w:drawing>
+          <wp:inline distT="0" distB="0" distL="0" distR="0" wp14:anchorId="1184A43B" wp14:editId="0240DC4B">
+            <wp:extent cx="5943600" cy="4368165"/>
+            <wp:effectExtent l="0" t="0" r="0" b="635"/>
+            <wp:docPr id="5" name="Picture 5" descr="Chart, histogram&#10;&#10;Description automatically generated"/>
+            <wp:cNvGraphicFramePr>
+              <a:graphicFrameLocks xmlns:a="http://schemas.openxmlformats.org/drawingml/2006/main" noChangeAspect="1"/>
+            </wp:cNvGraphicFramePr>
+            <a:graphic xmlns:a="http://schemas.openxmlformats.org/drawingml/2006/main">
+              <a:graphicData uri="http://schemas.openxmlformats.org/drawingml/2006/picture">
+                <pic:pic xmlns:pic="http://schemas.openxmlformats.org/drawingml/2006/picture">
+                  <pic:nvPicPr>
+                    <pic:cNvPr id="5" name="Picture 5" descr="Chart, histogram&#10;&#10;Description automatically generated"/>
+                    <pic:cNvPicPr/>
+                  </pic:nvPicPr>
+                  <pic:blipFill>
+                    <a:blip r:embed="rId11"/>
+                    <a:stretch>
+                      <a:fillRect/>
+                    </a:stretch>
+                  </pic:blipFill>
+                  <pic:spPr>
+                    <a:xfrm>
+                      <a:off x="0" y="0"/>
+                      <a:ext cx="5943600" cy="4368165"/>
                     </a:xfrm>
                     <a:prstGeom prst="rect">
                       <a:avLst/>

--- a/images/image_scratch.docx
+++ b/images/image_scratch.docx
@@ -3,46 +3,15 @@
 <w:document xmlns:wpc="http://schemas.microsoft.com/office/word/2010/wordprocessingCanvas" xmlns:cx="http://schemas.microsoft.com/office/drawing/2014/chartex" xmlns:cx1="http://schemas.microsoft.com/office/drawing/2015/9/8/chartex" xmlns:cx2="http://schemas.microsoft.com/office/drawing/2015/10/21/chartex" xmlns:cx3="http://schemas.microsoft.com/office/drawing/2016/5/9/chartex" xmlns:cx4="http://schemas.microsoft.com/office/drawing/2016/5/10/chartex" xmlns:cx5="http://schemas.microsoft.com/office/drawing/2016/5/11/chartex" xmlns:cx6="http://schemas.microsoft.com/office/drawing/2016/5/12/chartex" xmlns:cx7="http://schemas.microsoft.com/office/drawing/2016/5/13/chartex" xmlns:cx8="http://schemas.microsoft.com/office/drawing/2016/5/14/chartex" xmlns:mc="http://schemas.openxmlformats.org/markup-compatibility/2006" xmlns:aink="http://schemas.microsoft.com/office/drawing/2016/ink" xmlns:am3d="http://schemas.microsoft.com/office/drawing/2017/model3d" xmlns:o="urn:schemas-microsoft-com:office:office" xmlns:r="http://schemas.openxmlformats.org/officeDocument/2006/relationships" xmlns:m="http://schemas.openxmlformats.org/officeDocument/2006/math" xmlns:v="urn:schemas-microsoft-com:vml" xmlns:wp14="http://schemas.microsoft.com/office/word/2010/wordprocessingDrawing" xmlns:wp="http://schemas.openxmlformats.org/drawingml/2006/wordprocessingDrawing" xmlns:w10="urn:schemas-microsoft-com:office:word" xmlns:w="http://schemas.openxmlformats.org/wordprocessingml/2006/main" xmlns:w14="http://schemas.microsoft.com/office/word/2010/wordml" xmlns:w15="http://schemas.microsoft.com/office/word/2012/wordml" xmlns:w16cex="http://schemas.microsoft.com/office/word/2018/wordml/cex" xmlns:w16cid="http://schemas.microsoft.com/office/word/2016/wordml/cid" xmlns:w16="http://schemas.microsoft.com/office/word/2018/wordml" xmlns:w16sdtdh="http://schemas.microsoft.com/office/word/2020/wordml/sdtdatahash" xmlns:w16se="http://schemas.microsoft.com/office/word/2015/wordml/symex" xmlns:wpg="http://schemas.microsoft.com/office/word/2010/wordprocessingGroup" xmlns:wpi="http://schemas.microsoft.com/office/word/2010/wordprocessingInk" xmlns:wne="http://schemas.microsoft.com/office/word/2006/wordml" xmlns:wps="http://schemas.microsoft.com/office/word/2010/wordprocessingShape" mc:Ignorable="w14 w15 w16se w16cid w16 w16cex w16sdtdh wp14">
   <w:body>
     <w:p>
-      <w:pPr>
-        <w:rPr>
-          <w:rFonts w:ascii="Times New Roman" w:eastAsia="Times New Roman" w:hAnsi="Times New Roman" w:cs="Times New Roman"/>
-        </w:rPr>
-      </w:pPr>
-      <w:r>
-        <w:rPr>
-          <w:rFonts w:ascii="Times New Roman" w:eastAsia="Times New Roman" w:hAnsi="Times New Roman" w:cs="Times New Roman"/>
-        </w:rPr>
-        <w:fldChar w:fldCharType="begin"/>
-      </w:r>
-      <w:r>
-        <w:rPr>
-          <w:rFonts w:ascii="Times New Roman" w:eastAsia="Times New Roman" w:hAnsi="Times New Roman" w:cs="Times New Roman"/>
-        </w:rPr>
-        <w:instrText xml:space="preserve"> INCLUDEPICTURE "blob:vscode-webview://8420f53b-25f3-4481-84e5-176fc5087292/ccad3824-60c6-423b-8c15-cccb4db7c36d" \* MERGEFORMATINET </w:instrText>
-      </w:r>
-      <w:r>
-        <w:rPr>
-          <w:rFonts w:ascii="Times New Roman" w:eastAsia="Times New Roman" w:hAnsi="Times New Roman" w:cs="Times New Roman"/>
-        </w:rPr>
-        <w:fldChar w:fldCharType="separate"/>
-      </w:r>
-      <w:r>
-        <w:rPr>
-          <w:rFonts w:ascii="Times New Roman" w:eastAsia="Times New Roman" w:hAnsi="Times New Roman" w:cs="Times New Roman"/>
-        </w:rPr>
-        <w:fldChar w:fldCharType="end"/>
-      </w:r>
-    </w:p>
-    <w:p>
       <w:r>
         <w:rPr>
           <w:noProof/>
         </w:rPr>
         <w:drawing>
-          <wp:inline distT="0" distB="0" distL="0" distR="0" wp14:anchorId="61B2B516" wp14:editId="63B23046">
-            <wp:extent cx="5943600" cy="7266940"/>
-            <wp:effectExtent l="0" t="0" r="0" b="0"/>
-            <wp:docPr id="1" name="Picture 1" descr="Graphical user interface, chart, table&#10;&#10;Description automatically generated"/>
+          <wp:inline distT="0" distB="0" distL="0" distR="0" wp14:anchorId="65BF55F7" wp14:editId="564C2904">
+            <wp:extent cx="8583930" cy="6675120"/>
+            <wp:effectExtent l="0" t="0" r="1270" b="5080"/>
+            <wp:docPr id="7" name="Picture 7" descr="Chart, bar chart&#10;&#10;Description automatically generated"/>
             <wp:cNvGraphicFramePr>
               <a:graphicFrameLocks xmlns:a="http://schemas.openxmlformats.org/drawingml/2006/main" noChangeAspect="1"/>
             </wp:cNvGraphicFramePr>
@@ -50,7 +19,7 @@
               <a:graphicData uri="http://schemas.openxmlformats.org/drawingml/2006/picture">
                 <pic:pic xmlns:pic="http://schemas.openxmlformats.org/drawingml/2006/picture">
                   <pic:nvPicPr>
-                    <pic:cNvPr id="1" name="Picture 1" descr="Graphical user interface, chart, table&#10;&#10;Description automatically generated"/>
+                    <pic:cNvPr id="7" name="Picture 7" descr="Chart, bar chart&#10;&#10;Description automatically generated"/>
                     <pic:cNvPicPr/>
                   </pic:nvPicPr>
                   <pic:blipFill>
@@ -62,7 +31,7 @@
                   <pic:spPr>
                     <a:xfrm>
                       <a:off x="0" y="0"/>
-                      <a:ext cx="5943600" cy="7266940"/>
+                      <a:ext cx="8583930" cy="6675120"/>
                     </a:xfrm>
                     <a:prstGeom prst="rect">
                       <a:avLst/>
@@ -80,15 +49,12 @@
     </w:p>
     <w:p>
       <w:r>
-        <w:rPr>
-          <w:noProof/>
-        </w:rPr>
         <w:lastRenderedPageBreak/>
         <w:drawing>
-          <wp:inline distT="0" distB="0" distL="0" distR="0" wp14:anchorId="71B65E90" wp14:editId="70999A7E">
-            <wp:extent cx="5943600" cy="4251325"/>
-            <wp:effectExtent l="0" t="0" r="0" b="3175"/>
-            <wp:docPr id="3" name="Picture 3" descr="Chart, box and whisker chart&#10;&#10;Description automatically generated"/>
+          <wp:inline distT="0" distB="0" distL="0" distR="0" wp14:anchorId="724E3525" wp14:editId="46DD4289">
+            <wp:extent cx="8583930" cy="6675120"/>
+            <wp:effectExtent l="0" t="0" r="1270" b="5080"/>
+            <wp:docPr id="1" name="Picture 1" descr="Chart, bar chart&#10;&#10;Description automatically generated"/>
             <wp:cNvGraphicFramePr>
               <a:graphicFrameLocks xmlns:a="http://schemas.openxmlformats.org/drawingml/2006/main" noChangeAspect="1"/>
             </wp:cNvGraphicFramePr>
@@ -96,7 +62,7 @@
               <a:graphicData uri="http://schemas.openxmlformats.org/drawingml/2006/picture">
                 <pic:pic xmlns:pic="http://schemas.openxmlformats.org/drawingml/2006/picture">
                   <pic:nvPicPr>
-                    <pic:cNvPr id="3" name="Picture 3" descr="Chart, box and whisker chart&#10;&#10;Description automatically generated"/>
+                    <pic:cNvPr id="1" name="Picture 1" descr="Chart, bar chart&#10;&#10;Description automatically generated"/>
                     <pic:cNvPicPr/>
                   </pic:nvPicPr>
                   <pic:blipFill>
@@ -108,7 +74,7 @@
                   <pic:spPr>
                     <a:xfrm>
                       <a:off x="0" y="0"/>
-                      <a:ext cx="5943600" cy="4251325"/>
+                      <a:ext cx="8583930" cy="6675120"/>
                     </a:xfrm>
                     <a:prstGeom prst="rect">
                       <a:avLst/>
@@ -124,27 +90,14 @@
         </w:drawing>
       </w:r>
     </w:p>
-    <w:p/>
-    <w:p/>
     <w:p>
-      <w:pPr>
-        <w:rPr>
-          <w:shd w:val="clear" w:color="auto" w:fill="FFFFFF" w:themeFill="background1"/>
-        </w:rPr>
-      </w:pPr>
-    </w:p>
-    <w:p/>
-    <w:p>
-      <w:r>
-        <w:rPr>
-          <w:noProof/>
-        </w:rPr>
+      <w:r>
         <w:lastRenderedPageBreak/>
         <w:drawing>
-          <wp:inline distT="0" distB="0" distL="0" distR="0" wp14:anchorId="2C4A9DCF" wp14:editId="5EC51E56">
-            <wp:extent cx="5943600" cy="4622165"/>
-            <wp:effectExtent l="0" t="0" r="0" b="635"/>
-            <wp:docPr id="10" name="Picture 10" descr="Chart, bar chart&#10;&#10;Description automatically generated"/>
+          <wp:inline distT="0" distB="0" distL="0" distR="0" wp14:anchorId="0666B2C8" wp14:editId="501F1D68">
+            <wp:extent cx="8961120" cy="6586220"/>
+            <wp:effectExtent l="0" t="0" r="5080" b="5080"/>
+            <wp:docPr id="8" name="Picture 8" descr="Chart, histogram&#10;&#10;Description automatically generated"/>
             <wp:cNvGraphicFramePr>
               <a:graphicFrameLocks xmlns:a="http://schemas.openxmlformats.org/drawingml/2006/main" noChangeAspect="1"/>
             </wp:cNvGraphicFramePr>
@@ -152,7 +105,7 @@
               <a:graphicData uri="http://schemas.openxmlformats.org/drawingml/2006/picture">
                 <pic:pic xmlns:pic="http://schemas.openxmlformats.org/drawingml/2006/picture">
                   <pic:nvPicPr>
-                    <pic:cNvPr id="10" name="Picture 10" descr="Chart, bar chart&#10;&#10;Description automatically generated"/>
+                    <pic:cNvPr id="8" name="Picture 8" descr="Chart, histogram&#10;&#10;Description automatically generated"/>
                     <pic:cNvPicPr/>
                   </pic:nvPicPr>
                   <pic:blipFill>
@@ -164,50 +117,7 @@
                   <pic:spPr>
                     <a:xfrm>
                       <a:off x="0" y="0"/>
-                      <a:ext cx="5943600" cy="4622165"/>
-                    </a:xfrm>
-                    <a:prstGeom prst="rect">
-                      <a:avLst/>
-                    </a:prstGeom>
-                    <a:solidFill>
-                      <a:sysClr val="windowText" lastClr="000000"/>
-                    </a:solidFill>
-                  </pic:spPr>
-                </pic:pic>
-              </a:graphicData>
-            </a:graphic>
-          </wp:inline>
-        </w:drawing>
-      </w:r>
-    </w:p>
-    <w:p>
-      <w:r>
-        <w:lastRenderedPageBreak/>
-        <w:drawing>
-          <wp:inline distT="0" distB="0" distL="0" distR="0" wp14:anchorId="083CA086" wp14:editId="22F1B1E6">
-            <wp:extent cx="5943600" cy="4622165"/>
-            <wp:effectExtent l="0" t="0" r="0" b="635"/>
-            <wp:docPr id="9" name="Picture 9" descr="Chart, bar chart&#10;&#10;Description automatically generated"/>
-            <wp:cNvGraphicFramePr>
-              <a:graphicFrameLocks xmlns:a="http://schemas.openxmlformats.org/drawingml/2006/main" noChangeAspect="1"/>
-            </wp:cNvGraphicFramePr>
-            <a:graphic xmlns:a="http://schemas.openxmlformats.org/drawingml/2006/main">
-              <a:graphicData uri="http://schemas.openxmlformats.org/drawingml/2006/picture">
-                <pic:pic xmlns:pic="http://schemas.openxmlformats.org/drawingml/2006/picture">
-                  <pic:nvPicPr>
-                    <pic:cNvPr id="9" name="Picture 9" descr="Chart, bar chart&#10;&#10;Description automatically generated"/>
-                    <pic:cNvPicPr/>
-                  </pic:nvPicPr>
-                  <pic:blipFill>
-                    <a:blip r:embed="rId7"/>
-                    <a:stretch>
-                      <a:fillRect/>
-                    </a:stretch>
-                  </pic:blipFill>
-                  <pic:spPr>
-                    <a:xfrm>
-                      <a:off x="0" y="0"/>
-                      <a:ext cx="5943600" cy="4622165"/>
+                      <a:ext cx="8961120" cy="6586220"/>
                     </a:xfrm>
                     <a:prstGeom prst="rect">
                       <a:avLst/>
@@ -224,9 +134,14 @@
       </w:r>
     </w:p>
     <w:p/>
+    <w:p/>
+    <w:p/>
+    <w:p/>
     <w:p>
       <w:r>
-        <w:lastRenderedPageBreak/>
+        <w:rPr>
+          <w:noProof/>
+        </w:rPr>
         <w:drawing>
           <wp:inline distT="0" distB="0" distL="0" distR="0" wp14:anchorId="389AA8CA" wp14:editId="1FCE76A1">
             <wp:extent cx="5943600" cy="4596765"/>
@@ -240,6 +155,54 @@
                 <pic:pic xmlns:pic="http://schemas.openxmlformats.org/drawingml/2006/picture">
                   <pic:nvPicPr>
                     <pic:cNvPr id="11" name="Picture 11" descr="Chart, line chart&#10;&#10;Description automatically generated"/>
+                    <pic:cNvPicPr/>
+                  </pic:nvPicPr>
+                  <pic:blipFill>
+                    <a:blip r:embed="rId7"/>
+                    <a:stretch>
+                      <a:fillRect/>
+                    </a:stretch>
+                  </pic:blipFill>
+                  <pic:spPr>
+                    <a:xfrm>
+                      <a:off x="0" y="0"/>
+                      <a:ext cx="5943600" cy="4596765"/>
+                    </a:xfrm>
+                    <a:prstGeom prst="rect">
+                      <a:avLst/>
+                    </a:prstGeom>
+                    <a:solidFill>
+                      <a:schemeClr val="bg1"/>
+                    </a:solidFill>
+                  </pic:spPr>
+                </pic:pic>
+              </a:graphicData>
+            </a:graphic>
+          </wp:inline>
+        </w:drawing>
+      </w:r>
+    </w:p>
+    <w:p/>
+    <w:p/>
+    <w:p>
+      <w:r>
+        <w:rPr>
+          <w:noProof/>
+        </w:rPr>
+        <w:lastRenderedPageBreak/>
+        <w:drawing>
+          <wp:inline distT="0" distB="0" distL="0" distR="0" wp14:anchorId="701F034E" wp14:editId="50E05FF1">
+            <wp:extent cx="5943600" cy="4596765"/>
+            <wp:effectExtent l="0" t="0" r="0" b="635"/>
+            <wp:docPr id="12" name="Picture 12" descr="Chart, line chart, histogram&#10;&#10;Description automatically generated"/>
+            <wp:cNvGraphicFramePr>
+              <a:graphicFrameLocks xmlns:a="http://schemas.openxmlformats.org/drawingml/2006/main" noChangeAspect="1"/>
+            </wp:cNvGraphicFramePr>
+            <a:graphic xmlns:a="http://schemas.openxmlformats.org/drawingml/2006/main">
+              <a:graphicData uri="http://schemas.openxmlformats.org/drawingml/2006/picture">
+                <pic:pic xmlns:pic="http://schemas.openxmlformats.org/drawingml/2006/picture">
+                  <pic:nvPicPr>
+                    <pic:cNvPr id="12" name="Picture 12" descr="Chart, line chart, histogram&#10;&#10;Description automatically generated"/>
                     <pic:cNvPicPr/>
                   </pic:nvPicPr>
                   <pic:blipFill>
@@ -267,17 +230,17 @@
         </w:drawing>
       </w:r>
     </w:p>
+    <w:p/>
+    <w:p/>
+    <w:p/>
     <w:p>
       <w:r>
-        <w:rPr>
-          <w:noProof/>
-        </w:rPr>
         <w:lastRenderedPageBreak/>
         <w:drawing>
-          <wp:inline distT="0" distB="0" distL="0" distR="0" wp14:anchorId="56499EB6" wp14:editId="0B0C057D">
-            <wp:extent cx="5943600" cy="4302125"/>
-            <wp:effectExtent l="0" t="0" r="0" b="3175"/>
-            <wp:docPr id="6" name="Picture 6" descr="Chart, bar chart&#10;&#10;Description automatically generated"/>
+          <wp:inline distT="0" distB="0" distL="0" distR="0" wp14:anchorId="65E981B8" wp14:editId="1735105B">
+            <wp:extent cx="11280435" cy="5886073"/>
+            <wp:effectExtent l="0" t="0" r="0" b="0"/>
+            <wp:docPr id="4" name="Picture 4" descr="Background pattern&#10;&#10;Description automatically generated"/>
             <wp:cNvGraphicFramePr>
               <a:graphicFrameLocks xmlns:a="http://schemas.openxmlformats.org/drawingml/2006/main" noChangeAspect="1"/>
             </wp:cNvGraphicFramePr>
@@ -285,7 +248,7 @@
               <a:graphicData uri="http://schemas.openxmlformats.org/drawingml/2006/picture">
                 <pic:pic xmlns:pic="http://schemas.openxmlformats.org/drawingml/2006/picture">
                   <pic:nvPicPr>
-                    <pic:cNvPr id="6" name="Picture 6" descr="Chart, bar chart&#10;&#10;Description automatically generated"/>
+                    <pic:cNvPr id="4" name="Picture 4" descr="Background pattern&#10;&#10;Description automatically generated"/>
                     <pic:cNvPicPr/>
                   </pic:nvPicPr>
                   <pic:blipFill>
@@ -297,7 +260,7 @@
                   <pic:spPr>
                     <a:xfrm>
                       <a:off x="0" y="0"/>
-                      <a:ext cx="5943600" cy="4302125"/>
+                      <a:ext cx="11302586" cy="5897632"/>
                     </a:xfrm>
                     <a:prstGeom prst="rect">
                       <a:avLst/>
@@ -318,10 +281,10 @@
       <w:r>
         <w:lastRenderedPageBreak/>
         <w:drawing>
-          <wp:inline distT="0" distB="0" distL="0" distR="0" wp14:anchorId="701F034E" wp14:editId="50E05FF1">
-            <wp:extent cx="5943600" cy="4596765"/>
-            <wp:effectExtent l="0" t="0" r="0" b="635"/>
-            <wp:docPr id="12" name="Picture 12" descr="Chart, line chart, histogram&#10;&#10;Description automatically generated"/>
+          <wp:inline distT="0" distB="0" distL="0" distR="0" wp14:anchorId="1E578BC4" wp14:editId="428880D6">
+            <wp:extent cx="8961120" cy="4750435"/>
+            <wp:effectExtent l="0" t="0" r="5080" b="0"/>
+            <wp:docPr id="13" name="Picture 13" descr="A picture containing table&#10;&#10;Description automatically generated"/>
             <wp:cNvGraphicFramePr>
               <a:graphicFrameLocks xmlns:a="http://schemas.openxmlformats.org/drawingml/2006/main" noChangeAspect="1"/>
             </wp:cNvGraphicFramePr>
@@ -329,7 +292,7 @@
               <a:graphicData uri="http://schemas.openxmlformats.org/drawingml/2006/picture">
                 <pic:pic xmlns:pic="http://schemas.openxmlformats.org/drawingml/2006/picture">
                   <pic:nvPicPr>
-                    <pic:cNvPr id="12" name="Picture 12" descr="Chart, line chart, histogram&#10;&#10;Description automatically generated"/>
+                    <pic:cNvPr id="13" name="Picture 13" descr="A picture containing table&#10;&#10;Description automatically generated"/>
                     <pic:cNvPicPr/>
                   </pic:nvPicPr>
                   <pic:blipFill>
@@ -341,7 +304,7 @@
                   <pic:spPr>
                     <a:xfrm>
                       <a:off x="0" y="0"/>
-                      <a:ext cx="5943600" cy="4596765"/>
+                      <a:ext cx="8961120" cy="4750435"/>
                     </a:xfrm>
                     <a:prstGeom prst="rect">
                       <a:avLst/>
@@ -357,14 +320,18 @@
         </w:drawing>
       </w:r>
     </w:p>
+    <w:p/>
     <w:p>
       <w:r>
+        <w:rPr>
+          <w:noProof/>
+        </w:rPr>
         <w:lastRenderedPageBreak/>
         <w:drawing>
-          <wp:inline distT="0" distB="0" distL="0" distR="0" wp14:anchorId="1184A43B" wp14:editId="0240DC4B">
-            <wp:extent cx="5943600" cy="4368165"/>
-            <wp:effectExtent l="0" t="0" r="0" b="635"/>
-            <wp:docPr id="5" name="Picture 5" descr="Chart, histogram&#10;&#10;Description automatically generated"/>
+          <wp:inline distT="0" distB="0" distL="0" distR="0" wp14:anchorId="6DEA9B3A" wp14:editId="38179F3B">
+            <wp:extent cx="8961120" cy="5511800"/>
+            <wp:effectExtent l="0" t="0" r="5080" b="0"/>
+            <wp:docPr id="19" name="Picture 19" descr="Chart&#10;&#10;Description automatically generated"/>
             <wp:cNvGraphicFramePr>
               <a:graphicFrameLocks xmlns:a="http://schemas.openxmlformats.org/drawingml/2006/main" noChangeAspect="1"/>
             </wp:cNvGraphicFramePr>
@@ -372,7 +339,7 @@
               <a:graphicData uri="http://schemas.openxmlformats.org/drawingml/2006/picture">
                 <pic:pic xmlns:pic="http://schemas.openxmlformats.org/drawingml/2006/picture">
                   <pic:nvPicPr>
-                    <pic:cNvPr id="5" name="Picture 5" descr="Chart, histogram&#10;&#10;Description automatically generated"/>
+                    <pic:cNvPr id="19" name="Picture 19" descr="Chart&#10;&#10;Description automatically generated"/>
                     <pic:cNvPicPr/>
                   </pic:nvPicPr>
                   <pic:blipFill>
@@ -384,7 +351,7 @@
                   <pic:spPr>
                     <a:xfrm>
                       <a:off x="0" y="0"/>
-                      <a:ext cx="5943600" cy="4368165"/>
+                      <a:ext cx="8961120" cy="5511800"/>
                     </a:xfrm>
                     <a:prstGeom prst="rect">
                       <a:avLst/>
@@ -400,9 +367,148 @@
         </w:drawing>
       </w:r>
     </w:p>
+    <w:p/>
+    <w:p>
+      <w:r>
+        <w:lastRenderedPageBreak/>
+        <w:fldChar w:fldCharType="begin"/>
+      </w:r>
+      <w:r>
+        <w:instrText xml:space="preserve"> INCLUDEPICTURE "https://upload.wikimedia.org/wikipedia/commons/thumb/3/3c/Los_Angeles_Lakers_logo.svg/1200px-Los_Angeles_Lakers_logo.svg.png" \* MERGEFORMATINET </w:instrText>
+      </w:r>
+      <w:r>
+        <w:fldChar w:fldCharType="separate"/>
+      </w:r>
+      <w:r>
+        <w:rPr>
+          <w:noProof/>
+        </w:rPr>
+        <w:drawing>
+          <wp:inline distT="0" distB="0" distL="0" distR="0" wp14:anchorId="66B5A57B" wp14:editId="619A3AF2">
+            <wp:extent cx="8961120" cy="5540375"/>
+            <wp:effectExtent l="0" t="0" r="5080" b="0"/>
+            <wp:docPr id="23" name="Picture 23" descr="Los Angeles Lakers - Wikipedia"/>
+            <wp:cNvGraphicFramePr>
+              <a:graphicFrameLocks xmlns:a="http://schemas.openxmlformats.org/drawingml/2006/main" noChangeAspect="1"/>
+            </wp:cNvGraphicFramePr>
+            <a:graphic xmlns:a="http://schemas.openxmlformats.org/drawingml/2006/main">
+              <a:graphicData uri="http://schemas.openxmlformats.org/drawingml/2006/picture">
+                <pic:pic xmlns:pic="http://schemas.openxmlformats.org/drawingml/2006/picture">
+                  <pic:nvPicPr>
+                    <pic:cNvPr id="0" name="Picture 13" descr="Los Angeles Lakers - Wikipedia"/>
+                    <pic:cNvPicPr>
+                      <a:picLocks noChangeAspect="1" noChangeArrowheads="1"/>
+                    </pic:cNvPicPr>
+                  </pic:nvPicPr>
+                  <pic:blipFill>
+                    <a:blip r:embed="rId12">
+                      <a:extLst>
+                        <a:ext uri="{28A0092B-C50C-407E-A947-70E740481C1C}">
+                          <a14:useLocalDpi xmlns:a14="http://schemas.microsoft.com/office/drawing/2010/main" val="0"/>
+                        </a:ext>
+                      </a:extLst>
+                    </a:blip>
+                    <a:srcRect/>
+                    <a:stretch>
+                      <a:fillRect/>
+                    </a:stretch>
+                  </pic:blipFill>
+                  <pic:spPr bwMode="auto">
+                    <a:xfrm>
+                      <a:off x="0" y="0"/>
+                      <a:ext cx="8961120" cy="5540375"/>
+                    </a:xfrm>
+                    <a:prstGeom prst="rect">
+                      <a:avLst/>
+                    </a:prstGeom>
+                    <a:noFill/>
+                    <a:ln>
+                      <a:noFill/>
+                    </a:ln>
+                  </pic:spPr>
+                </pic:pic>
+              </a:graphicData>
+            </a:graphic>
+          </wp:inline>
+        </w:drawing>
+      </w:r>
+      <w:r>
+        <w:fldChar w:fldCharType="end"/>
+      </w:r>
+    </w:p>
+    <w:p>
+      <w:r>
+        <w:lastRenderedPageBreak/>
+        <w:fldChar w:fldCharType="begin"/>
+      </w:r>
+      <w:r>
+        <w:instrText xml:space="preserve"> INCLUDEPICTURE "https://www.pngkit.com/png/detail/880-8805860_kobe-bryant-clipart-transparent-logos-and-uniforms-of.png" \* MERGEFORMATINET </w:instrText>
+      </w:r>
+      <w:r>
+        <w:fldChar w:fldCharType="separate"/>
+      </w:r>
+      <w:r>
+        <w:rPr>
+          <w:noProof/>
+        </w:rPr>
+        <w:drawing>
+          <wp:inline distT="0" distB="0" distL="0" distR="0" wp14:anchorId="66D3067F" wp14:editId="48AD36B7">
+            <wp:extent cx="8961120" cy="6123305"/>
+            <wp:effectExtent l="0" t="0" r="5080" b="0"/>
+            <wp:docPr id="24" name="Picture 24" descr="Kobe Bryant Clipart Transparent - Logos And Uniforms Of The Los Angeles  Lakers - 640x480 PNG Download - PNGkit"/>
+            <wp:cNvGraphicFramePr>
+              <a:graphicFrameLocks xmlns:a="http://schemas.openxmlformats.org/drawingml/2006/main" noChangeAspect="1"/>
+            </wp:cNvGraphicFramePr>
+            <a:graphic xmlns:a="http://schemas.openxmlformats.org/drawingml/2006/main">
+              <a:graphicData uri="http://schemas.openxmlformats.org/drawingml/2006/picture">
+                <pic:pic xmlns:pic="http://schemas.openxmlformats.org/drawingml/2006/picture">
+                  <pic:nvPicPr>
+                    <pic:cNvPr id="0" name="Picture 15" descr="Kobe Bryant Clipart Transparent - Logos And Uniforms Of The Los Angeles  Lakers - 640x480 PNG Download - PNGkit"/>
+                    <pic:cNvPicPr>
+                      <a:picLocks noChangeAspect="1" noChangeArrowheads="1"/>
+                    </pic:cNvPicPr>
+                  </pic:nvPicPr>
+                  <pic:blipFill>
+                    <a:blip r:embed="rId13">
+                      <a:extLst>
+                        <a:ext uri="{28A0092B-C50C-407E-A947-70E740481C1C}">
+                          <a14:useLocalDpi xmlns:a14="http://schemas.microsoft.com/office/drawing/2010/main" val="0"/>
+                        </a:ext>
+                      </a:extLst>
+                    </a:blip>
+                    <a:srcRect/>
+                    <a:stretch>
+                      <a:fillRect/>
+                    </a:stretch>
+                  </pic:blipFill>
+                  <pic:spPr bwMode="auto">
+                    <a:xfrm>
+                      <a:off x="0" y="0"/>
+                      <a:ext cx="8961120" cy="6123305"/>
+                    </a:xfrm>
+                    <a:prstGeom prst="rect">
+                      <a:avLst/>
+                    </a:prstGeom>
+                    <a:noFill/>
+                    <a:ln>
+                      <a:noFill/>
+                    </a:ln>
+                  </pic:spPr>
+                </pic:pic>
+              </a:graphicData>
+            </a:graphic>
+          </wp:inline>
+        </w:drawing>
+      </w:r>
+      <w:r>
+        <w:fldChar w:fldCharType="end"/>
+      </w:r>
+    </w:p>
+    <w:p/>
+    <w:p/>
     <w:sectPr>
-      <w:pgSz w:w="12240" w:h="15840"/>
-      <w:pgMar w:top="1440" w:right="1440" w:bottom="1440" w:left="1440" w:header="720" w:footer="720" w:gutter="0"/>
+      <w:pgSz w:w="15840" w:h="12240" w:orient="landscape"/>
+      <w:pgMar w:top="864" w:right="864" w:bottom="864" w:left="864" w:header="720" w:footer="720" w:gutter="0"/>
       <w:cols w:space="720"/>
       <w:docGrid w:linePitch="360"/>
     </w:sectPr>
@@ -804,11 +910,14 @@
   <w:style w:type="paragraph" w:default="1" w:styleId="Normal">
     <w:name w:val="Normal"/>
     <w:qFormat/>
+    <w:rsid w:val="00C568B3"/>
+    <w:rPr>
+      <w:rFonts w:ascii="Times New Roman" w:eastAsia="Times New Roman" w:hAnsi="Times New Roman" w:cs="Times New Roman"/>
+    </w:rPr>
   </w:style>
   <w:style w:type="character" w:default="1" w:styleId="DefaultParagraphFont">
     <w:name w:val="Default Paragraph Font"/>
     <w:uiPriority w:val="1"/>
-    <w:semiHidden/>
     <w:unhideWhenUsed/>
   </w:style>
   <w:style w:type="table" w:default="1" w:styleId="TableNormal">
